--- a/Week 1/0702练习.docx
+++ b/Week 1/0702练习.docx
@@ -107,7 +107,7 @@
         <w:rPr>
           <w:highlight w:val="yellow"/>
         </w:rPr>
-        <w:t>D</w:t>
+        <w:t>A</w:t>
       </w:r>
     </w:p>
     <w:p>
@@ -295,6 +295,21 @@
       </w:r>
     </w:p>
     <w:p>
+      <w:pPr>
+        <w:ind w:firstLine="360"/>
+        <w:rPr>
+          <w:rFonts w:hint="eastAsia"/>
+        </w:rPr>
+      </w:pPr>
+      <w:r>
+        <w:rPr>
+          <w:rFonts w:hint="eastAsia"/>
+          <w:highlight w:val="yellow"/>
+        </w:rPr>
+        <w:t>不包含输入层</w:t>
+      </w:r>
+    </w:p>
+    <w:p>
       <w:r>
         <w:t>3.</w:t>
       </w:r>
@@ -745,6 +760,140 @@
         </w:rPr>
         <w:t>矩阵。</w:t>
       </w:r>
+      <w:r>
+        <w:rPr>
+          <w:rFonts w:hint="eastAsia"/>
+        </w:rPr>
+        <w:t xml:space="preserve"> </w:t>
+      </w:r>
+      <w:r>
+        <w:t xml:space="preserve">          </w:t>
+      </w:r>
+      <m:oMath>
+        <m:sSup>
+          <m:sSupPr>
+            <m:ctrlPr>
+              <w:rPr>
+                <w:rFonts w:ascii="Cambria Math" w:hAnsi="Cambria Math"/>
+                <w:i/>
+                <w:highlight w:val="yellow"/>
+              </w:rPr>
+            </m:ctrlPr>
+          </m:sSupPr>
+          <m:e>
+            <m:r>
+              <w:rPr>
+                <w:rFonts w:ascii="Cambria Math" w:hAnsi="Cambria Math"/>
+                <w:highlight w:val="yellow"/>
+              </w:rPr>
+              <m:t>W</m:t>
+            </m:r>
+          </m:e>
+          <m:sup>
+            <m:r>
+              <w:rPr>
+                <w:rFonts w:ascii="Cambria Math" w:hAnsi="Cambria Math"/>
+                <w:highlight w:val="yellow"/>
+              </w:rPr>
+              <m:t>[i]</m:t>
+            </m:r>
+          </m:sup>
+        </m:sSup>
+        <m:r>
+          <w:rPr>
+            <w:rFonts w:ascii="Cambria Math" w:hAnsi="Cambria Math"/>
+            <w:highlight w:val="yellow"/>
+          </w:rPr>
+          <m:t>:</m:t>
+        </m:r>
+        <m:sSup>
+          <m:sSupPr>
+            <m:ctrlPr>
+              <w:rPr>
+                <w:rFonts w:ascii="Cambria Math" w:hAnsi="Cambria Math"/>
+                <w:i/>
+                <w:highlight w:val="yellow"/>
+              </w:rPr>
+            </m:ctrlPr>
+          </m:sSupPr>
+          <m:e>
+            <m:r>
+              <w:rPr>
+                <w:rFonts w:ascii="Cambria Math" w:hAnsi="Cambria Math"/>
+                <w:highlight w:val="yellow"/>
+              </w:rPr>
+              <m:t>(n</m:t>
+            </m:r>
+          </m:e>
+          <m:sup>
+            <m:r>
+              <w:rPr>
+                <w:rFonts w:ascii="Cambria Math" w:hAnsi="Cambria Math"/>
+                <w:highlight w:val="yellow"/>
+              </w:rPr>
+              <m:t>[i]</m:t>
+            </m:r>
+          </m:sup>
+        </m:sSup>
+        <m:r>
+          <w:rPr>
+            <w:rFonts w:ascii="Cambria Math" w:hAnsi="Cambria Math"/>
+            <w:highlight w:val="yellow"/>
+          </w:rPr>
+          <m:t>,</m:t>
+        </m:r>
+        <m:sSup>
+          <m:sSupPr>
+            <m:ctrlPr>
+              <w:rPr>
+                <w:rFonts w:ascii="Cambria Math" w:hAnsi="Cambria Math"/>
+                <w:i/>
+                <w:highlight w:val="yellow"/>
+              </w:rPr>
+            </m:ctrlPr>
+          </m:sSupPr>
+          <m:e>
+            <m:r>
+              <w:rPr>
+                <w:rFonts w:ascii="Cambria Math" w:hAnsi="Cambria Math"/>
+                <w:highlight w:val="yellow"/>
+              </w:rPr>
+              <m:t>n</m:t>
+            </m:r>
+          </m:e>
+          <m:sup>
+            <m:d>
+              <m:dPr>
+                <m:begChr m:val="["/>
+                <m:endChr m:val="]"/>
+                <m:ctrlPr>
+                  <w:rPr>
+                    <w:rFonts w:ascii="Cambria Math" w:hAnsi="Cambria Math"/>
+                    <w:i/>
+                    <w:highlight w:val="yellow"/>
+                  </w:rPr>
+                </m:ctrlPr>
+              </m:dPr>
+              <m:e>
+                <m:r>
+                  <w:rPr>
+                    <w:rFonts w:ascii="Cambria Math" w:hAnsi="Cambria Math"/>
+                    <w:highlight w:val="yellow"/>
+                  </w:rPr>
+                  <m:t>i-1</m:t>
+                </m:r>
+              </m:e>
+            </m:d>
+          </m:sup>
+        </m:sSup>
+        <m:r>
+          <w:rPr>
+            <w:rFonts w:ascii="Cambria Math" w:hAnsi="Cambria Math"/>
+            <w:highlight w:val="yellow"/>
+          </w:rPr>
+          <m:t>)</m:t>
+        </m:r>
+      </m:oMath>
     </w:p>
     <w:p>
       <w:pPr>
@@ -752,6 +901,9 @@
           <w:ilvl w:val="0"/>
           <w:numId w:val="4"/>
         </w:numPr>
+        <w:rPr>
+          <w:rFonts w:hint="eastAsia"/>
+        </w:rPr>
       </w:pPr>
       <m:oMath>
         <m:sSup>
@@ -811,6 +963,118 @@
         </w:rPr>
         <w:t>矩阵。</w:t>
       </w:r>
+      <w:r>
+        <w:tab/>
+      </w:r>
+      <w:r>
+        <w:tab/>
+      </w:r>
+      <w:r>
+        <w:tab/>
+        <w:t xml:space="preserve">  </w:t>
+      </w:r>
+      <m:oMath>
+        <m:sSup>
+          <m:sSupPr>
+            <m:ctrlPr>
+              <w:rPr>
+                <w:rFonts w:ascii="Cambria Math" w:hAnsi="Cambria Math"/>
+                <w:i/>
+                <w:highlight w:val="yellow"/>
+              </w:rPr>
+            </m:ctrlPr>
+          </m:sSupPr>
+          <m:e>
+            <m:r>
+              <w:rPr>
+                <w:rFonts w:ascii="Cambria Math" w:hAnsi="Cambria Math"/>
+                <w:highlight w:val="yellow"/>
+              </w:rPr>
+              <m:t xml:space="preserve"> </m:t>
+            </m:r>
+            <m:r>
+              <w:rPr>
+                <w:rFonts w:ascii="Cambria Math" w:hAnsi="Cambria Math"/>
+                <w:highlight w:val="yellow"/>
+              </w:rPr>
+              <m:t>b</m:t>
+            </m:r>
+          </m:e>
+          <m:sup>
+            <m:r>
+              <w:rPr>
+                <w:rFonts w:ascii="Cambria Math" w:hAnsi="Cambria Math"/>
+                <w:highlight w:val="yellow"/>
+              </w:rPr>
+              <m:t>[i]</m:t>
+            </m:r>
+          </m:sup>
+        </m:sSup>
+        <m:r>
+          <w:rPr>
+            <w:rFonts w:ascii="Cambria Math" w:hAnsi="Cambria Math"/>
+            <w:highlight w:val="yellow"/>
+          </w:rPr>
+          <m:t>:</m:t>
+        </m:r>
+        <m:sSup>
+          <m:sSupPr>
+            <m:ctrlPr>
+              <w:rPr>
+                <w:rFonts w:ascii="Cambria Math" w:hAnsi="Cambria Math"/>
+                <w:i/>
+                <w:highlight w:val="yellow"/>
+              </w:rPr>
+            </m:ctrlPr>
+          </m:sSupPr>
+          <m:e>
+            <m:r>
+              <w:rPr>
+                <w:rFonts w:ascii="Cambria Math" w:hAnsi="Cambria Math"/>
+                <w:highlight w:val="yellow"/>
+              </w:rPr>
+              <m:t>(</m:t>
+            </m:r>
+            <m:r>
+              <w:rPr>
+                <w:rFonts w:ascii="Cambria Math" w:hAnsi="Cambria Math"/>
+                <w:highlight w:val="yellow"/>
+              </w:rPr>
+              <m:t>n</m:t>
+            </m:r>
+          </m:e>
+          <m:sup>
+            <m:r>
+              <w:rPr>
+                <w:rFonts w:ascii="Cambria Math" w:hAnsi="Cambria Math"/>
+                <w:highlight w:val="yellow"/>
+              </w:rPr>
+              <m:t>[i]</m:t>
+            </m:r>
+          </m:sup>
+        </m:sSup>
+        <m:r>
+          <w:rPr>
+            <w:rFonts w:ascii="Cambria Math" w:hAnsi="Cambria Math"/>
+            <w:highlight w:val="yellow"/>
+          </w:rPr>
+          <m:t>,</m:t>
+        </m:r>
+        <m:r>
+          <w:rPr>
+            <w:rFonts w:ascii="Cambria Math" w:hAnsi="Cambria Math"/>
+            <w:highlight w:val="yellow"/>
+          </w:rPr>
+          <m:t>1</m:t>
+        </m:r>
+        <m:r>
+          <w:rPr>
+            <w:rFonts w:ascii="Cambria Math" w:hAnsi="Cambria Math"/>
+            <w:highlight w:val="yellow"/>
+          </w:rPr>
+          <m:t>)</m:t>
+        </m:r>
+      </m:oMath>
     </w:p>
     <w:p>
       <w:pPr>
@@ -946,7 +1210,6 @@
     </w:p>
     <w:p>
       <w:r>
-        <w:lastRenderedPageBreak/>
         <w:t>5.</w:t>
       </w:r>
       <w:r>
@@ -1808,6 +2071,7 @@
     <w:lsdException w:name="HTML Sample" w:semiHidden="1" w:unhideWhenUsed="1"/>
     <w:lsdException w:name="HTML Typewriter" w:semiHidden="1" w:unhideWhenUsed="1"/>
     <w:lsdException w:name="HTML Variable" w:semiHidden="1" w:unhideWhenUsed="1"/>
+    <w:lsdException w:name="Normal Table" w:semiHidden="1" w:unhideWhenUsed="1"/>
     <w:lsdException w:name="annotation subject" w:semiHidden="1" w:unhideWhenUsed="1"/>
     <w:lsdException w:name="No List" w:semiHidden="1" w:unhideWhenUsed="1"/>
     <w:lsdException w:name="Outline List 1" w:semiHidden="1" w:unhideWhenUsed="1"/>
@@ -1854,8 +2118,10 @@
     <w:lsdException w:name="Table Subtle 2" w:semiHidden="1" w:unhideWhenUsed="1"/>
     <w:lsdException w:name="Table Web 1" w:semiHidden="1" w:unhideWhenUsed="1"/>
     <w:lsdException w:name="Table Web 2" w:semiHidden="1" w:unhideWhenUsed="1"/>
+    <w:lsdException w:name="Table Web 3" w:semiHidden="1" w:unhideWhenUsed="1"/>
     <w:lsdException w:name="Balloon Text" w:semiHidden="1" w:unhideWhenUsed="1"/>
     <w:lsdException w:name="Table Grid" w:uiPriority="39"/>
+    <w:lsdException w:name="Table Theme" w:semiHidden="1" w:unhideWhenUsed="1"/>
     <w:lsdException w:name="Placeholder Text" w:semiHidden="1"/>
     <w:lsdException w:name="No Spacing" w:uiPriority="1" w:qFormat="1"/>
     <w:lsdException w:name="Light Shading" w:uiPriority="60"/>
@@ -2187,6 +2453,16 @@
       <w:szCs w:val="18"/>
     </w:rPr>
   </w:style>
+  <w:style w:type="character" w:styleId="a8">
+    <w:name w:val="Placeholder Text"/>
+    <w:basedOn w:val="a0"/>
+    <w:uiPriority w:val="99"/>
+    <w:semiHidden/>
+    <w:rsid w:val="00F258F4"/>
+    <w:rPr>
+      <w:color w:val="808080"/>
+    </w:rPr>
+  </w:style>
 </w:styles>
 </file>
 
